--- a/McClelland_Milissa_problemSolving.docx
+++ b/McClelland_Milissa_problemSolving.docx
@@ -209,127 +209,115 @@
         <w:rPr>
           <w:rFonts w:ascii="Avenir Light" w:hAnsi="Avenir Light"/>
         </w:rPr>
-        <w:t>Get items to the other side of the river while adhering</w:t>
+        <w:t>Get items to the other side of the river while adhering to set rules.</w:t>
+      </w:r>
+    </w:p>
+    <w:p>
+      <w:pPr>
+        <w:rPr>
+          <w:rFonts w:ascii="Avenir Light" w:hAnsi="Avenir Light"/>
+        </w:rPr>
+      </w:pPr>
+    </w:p>
+    <w:p>
+      <w:pPr>
+        <w:rPr>
+          <w:rFonts w:ascii="Avenir Light" w:hAnsi="Avenir Light"/>
+        </w:rPr>
+      </w:pPr>
+      <w:r>
+        <w:rPr>
+          <w:rFonts w:ascii="Avenir Light" w:hAnsi="Avenir Light"/>
+        </w:rPr>
+        <w:t>2)</w:t>
+      </w:r>
+      <w:r>
+        <w:rPr>
+          <w:rFonts w:ascii="Avenir Light" w:hAnsi="Avenir Light"/>
+        </w:rPr>
+        <w:t xml:space="preserve"> </w:t>
+      </w:r>
+      <w:r>
+        <w:rPr>
+          <w:rFonts w:ascii="Avenir Light" w:hAnsi="Avenir Light"/>
+          <w:b/>
+          <w:u w:val="single"/>
+        </w:rPr>
+        <w:t xml:space="preserve">Break the problem </w:t>
+      </w:r>
+      <w:r>
+        <w:rPr>
+          <w:rFonts w:ascii="Avenir Light" w:hAnsi="Avenir Light"/>
+          <w:b/>
+          <w:u w:val="single"/>
+        </w:rPr>
+        <w:t>apart</w:t>
+      </w:r>
+    </w:p>
+    <w:p>
+      <w:pPr>
+        <w:rPr>
+          <w:rFonts w:ascii="Avenir Light" w:hAnsi="Avenir Light"/>
+        </w:rPr>
+      </w:pPr>
+    </w:p>
+    <w:p>
+      <w:pPr>
+        <w:rPr>
+          <w:rFonts w:ascii="Avenir Light" w:hAnsi="Avenir Light"/>
+        </w:rPr>
+      </w:pPr>
+      <w:r>
+        <w:rPr>
+          <w:rFonts w:ascii="Avenir Light" w:hAnsi="Avenir Light"/>
+        </w:rPr>
+        <w:t>a)</w:t>
+      </w:r>
+      <w:r>
+        <w:rPr>
+          <w:rFonts w:ascii="Avenir Light" w:hAnsi="Avenir Light"/>
+        </w:rPr>
+        <w:t xml:space="preserve"> </w:t>
+      </w:r>
+      <w:r>
+        <w:rPr>
+          <w:rFonts w:ascii="Avenir Light" w:hAnsi="Avenir Light"/>
+        </w:rPr>
+        <w:t xml:space="preserve">Cannot have the cat and parrot left alone or the parrot and bag of seed. </w:t>
+      </w:r>
+      <w:r>
+        <w:rPr>
+          <w:rFonts w:ascii="Avenir Light" w:hAnsi="Avenir Light"/>
+        </w:rPr>
+        <w:t>Can only bring one at a time in the boat.</w:t>
+      </w:r>
+    </w:p>
+    <w:p>
+      <w:pPr>
+        <w:rPr>
+          <w:rFonts w:ascii="Avenir Light" w:hAnsi="Avenir Light"/>
+        </w:rPr>
+      </w:pPr>
+      <w:r>
+        <w:rPr>
+          <w:rFonts w:ascii="Avenir Light" w:hAnsi="Avenir Light"/>
+        </w:rPr>
+        <w:t>b)</w:t>
+      </w:r>
+      <w:r>
+        <w:rPr>
+          <w:rFonts w:ascii="Avenir Light" w:hAnsi="Avenir Light"/>
+        </w:rPr>
+        <w:t xml:space="preserve"> </w:t>
+      </w:r>
+      <w:r>
+        <w:rPr>
+          <w:rFonts w:ascii="Avenir Light" w:hAnsi="Avenir Light"/>
+        </w:rPr>
+        <w:t>Rearrange objects within the set parameters to achieve goal.</w:t>
       </w:r>
       <w:bookmarkStart w:id="0" w:name="_GoBack"/>
       <w:bookmarkEnd w:id="0"/>
-      <w:r>
-        <w:rPr>
-          <w:rFonts w:ascii="Avenir Light" w:hAnsi="Avenir Light"/>
-        </w:rPr>
-        <w:t xml:space="preserve"> to set rules.</w:t>
-      </w:r>
-    </w:p>
-    <w:p>
-      <w:pPr>
-        <w:rPr>
-          <w:rFonts w:ascii="Avenir Light" w:hAnsi="Avenir Light"/>
-        </w:rPr>
-      </w:pPr>
-    </w:p>
-    <w:p>
-      <w:pPr>
-        <w:rPr>
-          <w:rFonts w:ascii="Avenir Light" w:hAnsi="Avenir Light"/>
-        </w:rPr>
-      </w:pPr>
-      <w:r>
-        <w:rPr>
-          <w:rFonts w:ascii="Avenir Light" w:hAnsi="Avenir Light"/>
-        </w:rPr>
-        <w:t>2)</w:t>
-      </w:r>
-      <w:r>
-        <w:rPr>
-          <w:rFonts w:ascii="Avenir Light" w:hAnsi="Avenir Light"/>
-        </w:rPr>
-        <w:t xml:space="preserve"> </w:t>
-      </w:r>
-      <w:r>
-        <w:rPr>
-          <w:rFonts w:ascii="Avenir Light" w:hAnsi="Avenir Light"/>
-          <w:b/>
-          <w:u w:val="single"/>
-        </w:rPr>
-        <w:t xml:space="preserve">Break the problem </w:t>
-      </w:r>
-      <w:r>
-        <w:rPr>
-          <w:rFonts w:ascii="Avenir Light" w:hAnsi="Avenir Light"/>
-          <w:b/>
-          <w:u w:val="single"/>
-        </w:rPr>
-        <w:t>apart</w:t>
-      </w:r>
-    </w:p>
-    <w:p>
-      <w:pPr>
-        <w:rPr>
-          <w:rFonts w:ascii="Avenir Light" w:hAnsi="Avenir Light"/>
-        </w:rPr>
-      </w:pPr>
-    </w:p>
-    <w:p>
-      <w:pPr>
-        <w:rPr>
-          <w:rFonts w:ascii="Avenir Light" w:hAnsi="Avenir Light"/>
-        </w:rPr>
-      </w:pPr>
-      <w:r>
-        <w:rPr>
-          <w:rFonts w:ascii="Avenir Light" w:hAnsi="Avenir Light"/>
-        </w:rPr>
-        <w:t>a)</w:t>
-      </w:r>
-      <w:r>
-        <w:rPr>
-          <w:rFonts w:ascii="Avenir Light" w:hAnsi="Avenir Light"/>
-        </w:rPr>
-        <w:t xml:space="preserve"> What are the</w:t>
-      </w:r>
-      <w:r>
-        <w:rPr>
-          <w:rFonts w:ascii="Avenir Light" w:hAnsi="Avenir Light"/>
-        </w:rPr>
-        <w:t xml:space="preserve"> constraints?</w:t>
-      </w:r>
-    </w:p>
-    <w:p>
-      <w:pPr>
-        <w:rPr>
-          <w:rFonts w:ascii="Avenir Light" w:hAnsi="Avenir Light"/>
-        </w:rPr>
-      </w:pPr>
-      <w:r>
-        <w:rPr>
-          <w:rFonts w:ascii="Avenir Light" w:hAnsi="Avenir Light"/>
-        </w:rPr>
-        <w:t>b)</w:t>
-      </w:r>
-      <w:r>
-        <w:rPr>
-          <w:rFonts w:ascii="Avenir Light" w:hAnsi="Avenir Light"/>
-        </w:rPr>
-        <w:t xml:space="preserve"> What are the </w:t>
-      </w:r>
-      <w:r>
-        <w:rPr>
-          <w:rFonts w:ascii="Avenir Light" w:hAnsi="Avenir Light"/>
-        </w:rPr>
-        <w:t>sub</w:t>
-      </w:r>
-      <w:r>
-        <w:rPr>
-          <w:rFonts w:ascii="Avenir Light" w:hAnsi="Avenir Light"/>
-        </w:rPr>
-        <w:t>-</w:t>
-      </w:r>
-      <w:r>
-        <w:rPr>
-          <w:rFonts w:ascii="Avenir Light" w:hAnsi="Avenir Light"/>
-        </w:rPr>
-        <w:t>goals?</w:t>
-      </w:r>
     </w:p>
     <w:p>
       <w:pPr>
@@ -647,6 +635,103 @@
     </w:sectPr>
   </w:body>
 </w:document>
+</file>
+
+<file path=word/numbering.xml><?xml version="1.0" encoding="utf-8"?>
+<w:numbering xmlns:wpc="http://schemas.microsoft.com/office/word/2010/wordprocessingCanvas" xmlns:mo="http://schemas.microsoft.com/office/mac/office/2008/main" xmlns:mc="http://schemas.openxmlformats.org/markup-compatibility/2006" xmlns:mv="urn:schemas-microsoft-com:mac:vml" xmlns:o="urn:schemas-microsoft-com:office:office" xmlns:r="http://schemas.openxmlformats.org/officeDocument/2006/relationships" xmlns:m="http://schemas.openxmlformats.org/officeDocument/2006/math" xmlns:v="urn:schemas-microsoft-com:vml" xmlns:wp14="http://schemas.microsoft.com/office/word/2010/wordprocessingDrawing" xmlns:wp="http://schemas.openxmlformats.org/drawingml/2006/wordprocessingDrawing" xmlns:w10="urn:schemas-microsoft-com:office:word" xmlns:w="http://schemas.openxmlformats.org/wordprocessingml/2006/main" xmlns:w14="http://schemas.microsoft.com/office/word/2010/wordml" xmlns:wpg="http://schemas.microsoft.com/office/word/2010/wordprocessingGroup" xmlns:wpi="http://schemas.microsoft.com/office/word/2010/wordprocessingInk" xmlns:wne="http://schemas.microsoft.com/office/word/2006/wordml" xmlns:wps="http://schemas.microsoft.com/office/word/2010/wordprocessingShape" mc:Ignorable="w14 wp14">
+  <w:abstractNum w:abstractNumId="0">
+    <w:nsid w:val="05AA055B"/>
+    <w:multiLevelType w:val="hybridMultilevel"/>
+    <w:tmpl w:val="064CD384"/>
+    <w:lvl w:ilvl="0" w:tplc="04090017">
+      <w:start w:val="1"/>
+      <w:numFmt w:val="lowerLetter"/>
+      <w:lvlText w:val="%1)"/>
+      <w:lvlJc w:val="left"/>
+      <w:pPr>
+        <w:ind w:left="720" w:hanging="360"/>
+      </w:pPr>
+      <w:rPr>
+        <w:rFonts w:hint="default"/>
+      </w:rPr>
+    </w:lvl>
+    <w:lvl w:ilvl="1" w:tplc="04090019" w:tentative="1">
+      <w:start w:val="1"/>
+      <w:numFmt w:val="lowerLetter"/>
+      <w:lvlText w:val="%2."/>
+      <w:lvlJc w:val="left"/>
+      <w:pPr>
+        <w:ind w:left="1440" w:hanging="360"/>
+      </w:pPr>
+    </w:lvl>
+    <w:lvl w:ilvl="2" w:tplc="0409001B" w:tentative="1">
+      <w:start w:val="1"/>
+      <w:numFmt w:val="lowerRoman"/>
+      <w:lvlText w:val="%3."/>
+      <w:lvlJc w:val="right"/>
+      <w:pPr>
+        <w:ind w:left="2160" w:hanging="180"/>
+      </w:pPr>
+    </w:lvl>
+    <w:lvl w:ilvl="3" w:tplc="0409000F" w:tentative="1">
+      <w:start w:val="1"/>
+      <w:numFmt w:val="decimal"/>
+      <w:lvlText w:val="%4."/>
+      <w:lvlJc w:val="left"/>
+      <w:pPr>
+        <w:ind w:left="2880" w:hanging="360"/>
+      </w:pPr>
+    </w:lvl>
+    <w:lvl w:ilvl="4" w:tplc="04090019" w:tentative="1">
+      <w:start w:val="1"/>
+      <w:numFmt w:val="lowerLetter"/>
+      <w:lvlText w:val="%5."/>
+      <w:lvlJc w:val="left"/>
+      <w:pPr>
+        <w:ind w:left="3600" w:hanging="360"/>
+      </w:pPr>
+    </w:lvl>
+    <w:lvl w:ilvl="5" w:tplc="0409001B" w:tentative="1">
+      <w:start w:val="1"/>
+      <w:numFmt w:val="lowerRoman"/>
+      <w:lvlText w:val="%6."/>
+      <w:lvlJc w:val="right"/>
+      <w:pPr>
+        <w:ind w:left="4320" w:hanging="180"/>
+      </w:pPr>
+    </w:lvl>
+    <w:lvl w:ilvl="6" w:tplc="0409000F" w:tentative="1">
+      <w:start w:val="1"/>
+      <w:numFmt w:val="decimal"/>
+      <w:lvlText w:val="%7."/>
+      <w:lvlJc w:val="left"/>
+      <w:pPr>
+        <w:ind w:left="5040" w:hanging="360"/>
+      </w:pPr>
+    </w:lvl>
+    <w:lvl w:ilvl="7" w:tplc="04090019" w:tentative="1">
+      <w:start w:val="1"/>
+      <w:numFmt w:val="lowerLetter"/>
+      <w:lvlText w:val="%8."/>
+      <w:lvlJc w:val="left"/>
+      <w:pPr>
+        <w:ind w:left="5760" w:hanging="360"/>
+      </w:pPr>
+    </w:lvl>
+    <w:lvl w:ilvl="8" w:tplc="0409001B" w:tentative="1">
+      <w:start w:val="1"/>
+      <w:numFmt w:val="lowerRoman"/>
+      <w:lvlText w:val="%9."/>
+      <w:lvlJc w:val="right"/>
+      <w:pPr>
+        <w:ind w:left="6480" w:hanging="180"/>
+      </w:pPr>
+    </w:lvl>
+  </w:abstractNum>
+  <w:num w:numId="1">
+    <w:abstractNumId w:val="0"/>
+  </w:num>
+</w:numbering>
 </file>
 
 <file path=word/styles.xml><?xml version="1.0" encoding="utf-8"?>
@@ -869,6 +954,17 @@
       <w:sz w:val="32"/>
       <w:szCs w:val="32"/>
     </w:rPr>
+  </w:style>
+  <w:style w:type="paragraph" w:styleId="ListParagraph">
+    <w:name w:val="List Paragraph"/>
+    <w:basedOn w:val="Normal"/>
+    <w:uiPriority w:val="34"/>
+    <w:qFormat/>
+    <w:rsid w:val="00005FFA"/>
+    <w:pPr>
+      <w:ind w:left="720"/>
+      <w:contextualSpacing/>
+    </w:pPr>
   </w:style>
 </w:styles>
 </file>
@@ -1093,6 +1189,17 @@
       <w:sz w:val="32"/>
       <w:szCs w:val="32"/>
     </w:rPr>
+  </w:style>
+  <w:style w:type="paragraph" w:styleId="ListParagraph">
+    <w:name w:val="List Paragraph"/>
+    <w:basedOn w:val="Normal"/>
+    <w:uiPriority w:val="34"/>
+    <w:qFormat/>
+    <w:rsid w:val="00005FFA"/>
+    <w:pPr>
+      <w:ind w:left="720"/>
+      <w:contextualSpacing/>
+    </w:pPr>
   </w:style>
 </w:styles>
 </file>

--- a/McClelland_Milissa_problemSolving.docx
+++ b/McClelland_Milissa_problemSolving.docx
@@ -316,91 +316,85 @@
         </w:rPr>
         <w:t>Rearrange objects within the set parameters to achieve goal.</w:t>
       </w:r>
+    </w:p>
+    <w:p>
+      <w:pPr>
+        <w:rPr>
+          <w:rFonts w:ascii="Avenir Light" w:hAnsi="Avenir Light"/>
+        </w:rPr>
+      </w:pPr>
+    </w:p>
+    <w:p>
+      <w:pPr>
+        <w:rPr>
+          <w:rFonts w:ascii="Avenir Light" w:hAnsi="Avenir Light"/>
+        </w:rPr>
+      </w:pPr>
+      <w:r>
+        <w:rPr>
+          <w:rFonts w:ascii="Avenir Light" w:hAnsi="Avenir Light"/>
+        </w:rPr>
+        <w:t>3)</w:t>
+      </w:r>
+      <w:r>
+        <w:rPr>
+          <w:rFonts w:ascii="Avenir Light" w:hAnsi="Avenir Light"/>
+        </w:rPr>
+        <w:t xml:space="preserve"> </w:t>
+      </w:r>
+      <w:r>
+        <w:rPr>
+          <w:rFonts w:ascii="Avenir Light" w:hAnsi="Avenir Light"/>
+          <w:u w:val="single"/>
+        </w:rPr>
+        <w:t xml:space="preserve">Identify potential </w:t>
+      </w:r>
+      <w:r>
+        <w:rPr>
+          <w:rFonts w:ascii="Avenir Light" w:hAnsi="Avenir Light"/>
+          <w:u w:val="single"/>
+        </w:rPr>
+        <w:t>solutions</w:t>
+      </w:r>
+    </w:p>
+    <w:p>
+      <w:pPr>
+        <w:rPr>
+          <w:rFonts w:ascii="Avenir Light" w:hAnsi="Avenir Light"/>
+        </w:rPr>
+      </w:pPr>
+    </w:p>
+    <w:p>
+      <w:pPr>
+        <w:rPr>
+          <w:rFonts w:ascii="Avenir Light" w:hAnsi="Avenir Light"/>
+        </w:rPr>
+      </w:pPr>
+      <w:r>
+        <w:rPr>
+          <w:rFonts w:ascii="Avenir Light" w:hAnsi="Avenir Light"/>
+        </w:rPr>
+        <w:t>a)</w:t>
+      </w:r>
+      <w:r>
+        <w:rPr>
+          <w:rFonts w:ascii="Avenir Light" w:hAnsi="Avenir Light"/>
+        </w:rPr>
+        <w:t xml:space="preserve"> </w:t>
+      </w:r>
+      <w:r>
+        <w:rPr>
+          <w:rFonts w:ascii="Avenir Light" w:hAnsi="Avenir Light"/>
+        </w:rPr>
+        <w:t>Change Cat, Parrot, and</w:t>
+      </w:r>
       <w:bookmarkStart w:id="0" w:name="_GoBack"/>
       <w:bookmarkEnd w:id="0"/>
-    </w:p>
-    <w:p>
-      <w:pPr>
-        <w:rPr>
-          <w:rFonts w:ascii="Avenir Light" w:hAnsi="Avenir Light"/>
-        </w:rPr>
-      </w:pPr>
-    </w:p>
-    <w:p>
-      <w:pPr>
-        <w:rPr>
-          <w:rFonts w:ascii="Avenir Light" w:hAnsi="Avenir Light"/>
-        </w:rPr>
-      </w:pPr>
-      <w:r>
-        <w:rPr>
-          <w:rFonts w:ascii="Avenir Light" w:hAnsi="Avenir Light"/>
-        </w:rPr>
-        <w:t>3)</w:t>
-      </w:r>
-      <w:r>
-        <w:rPr>
-          <w:rFonts w:ascii="Avenir Light" w:hAnsi="Avenir Light"/>
-        </w:rPr>
-        <w:t xml:space="preserve"> </w:t>
-      </w:r>
-      <w:r>
-        <w:rPr>
-          <w:rFonts w:ascii="Avenir Light" w:hAnsi="Avenir Light"/>
-          <w:u w:val="single"/>
-        </w:rPr>
-        <w:t xml:space="preserve">Identify potential </w:t>
-      </w:r>
-      <w:r>
-        <w:rPr>
-          <w:rFonts w:ascii="Avenir Light" w:hAnsi="Avenir Light"/>
-          <w:u w:val="single"/>
-        </w:rPr>
-        <w:t>solutions</w:t>
-      </w:r>
-    </w:p>
-    <w:p>
-      <w:pPr>
-        <w:rPr>
-          <w:rFonts w:ascii="Avenir Light" w:hAnsi="Avenir Light"/>
-        </w:rPr>
-      </w:pPr>
-    </w:p>
-    <w:p>
-      <w:pPr>
-        <w:rPr>
-          <w:rFonts w:ascii="Avenir Light" w:hAnsi="Avenir Light"/>
-        </w:rPr>
-      </w:pPr>
-      <w:r>
-        <w:rPr>
-          <w:rFonts w:ascii="Avenir Light" w:hAnsi="Avenir Light"/>
-        </w:rPr>
-        <w:t>a)</w:t>
-      </w:r>
-      <w:r>
-        <w:rPr>
-          <w:rFonts w:ascii="Avenir Light" w:hAnsi="Avenir Light"/>
-        </w:rPr>
-        <w:t xml:space="preserve"> For each of the </w:t>
-      </w:r>
-      <w:r>
-        <w:rPr>
-          <w:rFonts w:ascii="Avenir Light" w:hAnsi="Avenir Light"/>
-        </w:rPr>
-        <w:t>sub</w:t>
-      </w:r>
-      <w:r>
-        <w:rPr>
-          <w:rFonts w:ascii="Avenir Light" w:hAnsi="Avenir Light"/>
-        </w:rPr>
-        <w:t xml:space="preserve"> problems you’ve discussed in #2, what is a possible </w:t>
-      </w:r>
-      <w:r>
-        <w:rPr>
-          <w:rFonts w:ascii="Avenir Light" w:hAnsi="Avenir Light"/>
-        </w:rPr>
-        <w:t>solution?</w:t>
+      <w:r>
+        <w:rPr>
+          <w:rFonts w:ascii="Avenir Light" w:hAnsi="Avenir Light"/>
+        </w:rPr>
+        <w:t xml:space="preserve"> Bag of Seed to C,P, and S. Use a visualization of the problem to create potential ways to get C,P, and S to the other side of the river while adhering to the parameters.</w:t>
       </w:r>
     </w:p>
     <w:p>

--- a/McClelland_Milissa_problemSolving.docx
+++ b/McClelland_Milissa_problemSolving.docx
@@ -386,7 +386,66 @@
         <w:rPr>
           <w:rFonts w:ascii="Avenir Light" w:hAnsi="Avenir Light"/>
         </w:rPr>
-        <w:t>Change Cat, Parrot, and</w:t>
+        <w:t>Change Cat, Parrot, and Bag of Seed to C,P, and S. Use a visualization of the problem to create potential ways to get C,P, and S to the other side of the river while adhering to the parameters.</w:t>
+      </w:r>
+    </w:p>
+    <w:p>
+      <w:pPr>
+        <w:rPr>
+          <w:rFonts w:ascii="Avenir Light" w:hAnsi="Avenir Light"/>
+        </w:rPr>
+      </w:pPr>
+    </w:p>
+    <w:p>
+      <w:pPr>
+        <w:rPr>
+          <w:rFonts w:ascii="Avenir Light" w:hAnsi="Avenir Light"/>
+        </w:rPr>
+      </w:pPr>
+      <w:r>
+        <w:rPr>
+          <w:rFonts w:ascii="Avenir Light" w:hAnsi="Avenir Light"/>
+        </w:rPr>
+        <w:t>4)</w:t>
+      </w:r>
+      <w:r>
+        <w:rPr>
+          <w:rFonts w:ascii="Avenir Light" w:hAnsi="Avenir Light"/>
+        </w:rPr>
+        <w:t xml:space="preserve"> </w:t>
+      </w:r>
+      <w:r>
+        <w:rPr>
+          <w:rFonts w:ascii="Avenir Light" w:hAnsi="Avenir Light"/>
+          <w:u w:val="single"/>
+        </w:rPr>
+        <w:t>Evaluate each potential solution</w:t>
+      </w:r>
+    </w:p>
+    <w:p>
+      <w:pPr>
+        <w:rPr>
+          <w:rFonts w:ascii="Avenir Light" w:hAnsi="Avenir Light"/>
+        </w:rPr>
+      </w:pPr>
+    </w:p>
+    <w:p>
+      <w:pPr>
+        <w:rPr>
+          <w:rFonts w:ascii="Avenir Light" w:hAnsi="Avenir Light"/>
+        </w:rPr>
+      </w:pPr>
+      <w:r>
+        <w:rPr>
+          <w:rFonts w:ascii="Avenir Light" w:hAnsi="Avenir Light"/>
+        </w:rPr>
+        <w:t xml:space="preserve">a) </w:t>
+      </w:r>
+      <w:r>
+        <w:rPr>
+          <w:rFonts w:ascii="Avenir Light" w:hAnsi="Avenir Light"/>
+        </w:rPr>
+        <w:t>Solution will work as long as it is in the set parameters. No sub s</w:t>
       </w:r>
       <w:bookmarkStart w:id="0" w:name="_GoBack"/>
       <w:bookmarkEnd w:id="0"/>
@@ -394,91 +453,7 @@
         <w:rPr>
           <w:rFonts w:ascii="Avenir Light" w:hAnsi="Avenir Light"/>
         </w:rPr>
-        <w:t xml:space="preserve"> Bag of Seed to C,P, and S. Use a visualization of the problem to create potential ways to get C,P, and S to the other side of the river while adhering to the parameters.</w:t>
-      </w:r>
-    </w:p>
-    <w:p>
-      <w:pPr>
-        <w:rPr>
-          <w:rFonts w:ascii="Avenir Light" w:hAnsi="Avenir Light"/>
-        </w:rPr>
-      </w:pPr>
-    </w:p>
-    <w:p>
-      <w:pPr>
-        <w:rPr>
-          <w:rFonts w:ascii="Avenir Light" w:hAnsi="Avenir Light"/>
-        </w:rPr>
-      </w:pPr>
-      <w:r>
-        <w:rPr>
-          <w:rFonts w:ascii="Avenir Light" w:hAnsi="Avenir Light"/>
-        </w:rPr>
-        <w:t>4)</w:t>
-      </w:r>
-      <w:r>
-        <w:rPr>
-          <w:rFonts w:ascii="Avenir Light" w:hAnsi="Avenir Light"/>
-        </w:rPr>
-        <w:t xml:space="preserve"> </w:t>
-      </w:r>
-      <w:r>
-        <w:rPr>
-          <w:rFonts w:ascii="Avenir Light" w:hAnsi="Avenir Light"/>
-          <w:u w:val="single"/>
-        </w:rPr>
-        <w:t>Evaluate each potential solution</w:t>
-      </w:r>
-    </w:p>
-    <w:p>
-      <w:pPr>
-        <w:rPr>
-          <w:rFonts w:ascii="Avenir Light" w:hAnsi="Avenir Light"/>
-        </w:rPr>
-      </w:pPr>
-    </w:p>
-    <w:p>
-      <w:pPr>
-        <w:rPr>
-          <w:rFonts w:ascii="Avenir Light" w:hAnsi="Avenir Light"/>
-        </w:rPr>
-      </w:pPr>
-      <w:r>
-        <w:rPr>
-          <w:rFonts w:ascii="Avenir Light" w:hAnsi="Avenir Light"/>
-        </w:rPr>
-        <w:t>a) Does each solution meet the</w:t>
-      </w:r>
-      <w:r>
-        <w:rPr>
-          <w:rFonts w:ascii="Avenir Light" w:hAnsi="Avenir Light"/>
-        </w:rPr>
-        <w:t xml:space="preserve"> goals?</w:t>
-      </w:r>
-    </w:p>
-    <w:p>
-      <w:pPr>
-        <w:rPr>
-          <w:rFonts w:ascii="Avenir Light" w:hAnsi="Avenir Light"/>
-        </w:rPr>
-      </w:pPr>
-      <w:r>
-        <w:rPr>
-          <w:rFonts w:ascii="Avenir Light" w:hAnsi="Avenir Light"/>
-        </w:rPr>
-        <w:t>b)</w:t>
-      </w:r>
-      <w:r>
-        <w:rPr>
-          <w:rFonts w:ascii="Avenir Light" w:hAnsi="Avenir Light"/>
-        </w:rPr>
-        <w:t xml:space="preserve"> Will each solution work for ALL </w:t>
-      </w:r>
-      <w:r>
-        <w:rPr>
-          <w:rFonts w:ascii="Avenir Light" w:hAnsi="Avenir Light"/>
-        </w:rPr>
-        <w:t>cases?</w:t>
+        <w:t>olution will work.</w:t>
       </w:r>
     </w:p>
     <w:p>

--- a/McClelland_Milissa_problemSolving.docx
+++ b/McClelland_Milissa_problemSolving.docx
@@ -136,13 +136,6 @@
           <w:rFonts w:ascii="Avenir Light" w:hAnsi="Avenir Light"/>
         </w:rPr>
       </w:pPr>
-    </w:p>
-    <w:p>
-      <w:pPr>
-        <w:rPr>
-          <w:rFonts w:ascii="Avenir Light" w:hAnsi="Avenir Light"/>
-        </w:rPr>
-      </w:pPr>
       <w:r>
         <w:rPr>
           <w:rFonts w:ascii="Avenir Light" w:hAnsi="Avenir Light"/>
@@ -260,13 +253,6 @@
           <w:rFonts w:ascii="Avenir Light" w:hAnsi="Avenir Light"/>
         </w:rPr>
       </w:pPr>
-    </w:p>
-    <w:p>
-      <w:pPr>
-        <w:rPr>
-          <w:rFonts w:ascii="Avenir Light" w:hAnsi="Avenir Light"/>
-        </w:rPr>
-      </w:pPr>
       <w:r>
         <w:rPr>
           <w:rFonts w:ascii="Avenir Light" w:hAnsi="Avenir Light"/>
@@ -363,13 +349,6 @@
           <w:rFonts w:ascii="Avenir Light" w:hAnsi="Avenir Light"/>
         </w:rPr>
       </w:pPr>
-    </w:p>
-    <w:p>
-      <w:pPr>
-        <w:rPr>
-          <w:rFonts w:ascii="Avenir Light" w:hAnsi="Avenir Light"/>
-        </w:rPr>
-      </w:pPr>
       <w:r>
         <w:rPr>
           <w:rFonts w:ascii="Avenir Light" w:hAnsi="Avenir Light"/>
@@ -386,7 +365,21 @@
         <w:rPr>
           <w:rFonts w:ascii="Avenir Light" w:hAnsi="Avenir Light"/>
         </w:rPr>
-        <w:t>Change Cat, Parrot, and Bag of Seed to C,P, and S. Use a visualization of the problem to create potential ways to get C,P, and S to the other side of the river while adhering to the parameters.</w:t>
+        <w:t>Change Cat, Parrot, and Bag of Seed to C</w:t>
+      </w:r>
+      <w:proofErr w:type="gramStart"/>
+      <w:r>
+        <w:rPr>
+          <w:rFonts w:ascii="Avenir Light" w:hAnsi="Avenir Light"/>
+        </w:rPr>
+        <w:t>,P</w:t>
+      </w:r>
+      <w:proofErr w:type="gramEnd"/>
+      <w:r>
+        <w:rPr>
+          <w:rFonts w:ascii="Avenir Light" w:hAnsi="Avenir Light"/>
+        </w:rPr>
+        <w:t>, and S. Use a visualization of the problem to create potential ways to get C,P, and S to the other side of the river while adhering to the parameters.</w:t>
       </w:r>
     </w:p>
     <w:p>
@@ -428,13 +421,6 @@
           <w:rFonts w:ascii="Avenir Light" w:hAnsi="Avenir Light"/>
         </w:rPr>
       </w:pPr>
-    </w:p>
-    <w:p>
-      <w:pPr>
-        <w:rPr>
-          <w:rFonts w:ascii="Avenir Light" w:hAnsi="Avenir Light"/>
-        </w:rPr>
-      </w:pPr>
       <w:r>
         <w:rPr>
           <w:rFonts w:ascii="Avenir Light" w:hAnsi="Avenir Light"/>
@@ -445,15 +431,394 @@
         <w:rPr>
           <w:rFonts w:ascii="Avenir Light" w:hAnsi="Avenir Light"/>
         </w:rPr>
-        <w:t>Solution will work as long as it is in the set parameters. No sub s</w:t>
+        <w:t>Solution will work as long as it is in the set parameters. No sub solution will work.</w:t>
+      </w:r>
+    </w:p>
+    <w:p>
+      <w:pPr>
+        <w:rPr>
+          <w:rFonts w:ascii="Avenir Light" w:hAnsi="Avenir Light"/>
+        </w:rPr>
+      </w:pPr>
+    </w:p>
+    <w:p>
+      <w:pPr>
+        <w:rPr>
+          <w:rFonts w:ascii="Avenir Light" w:hAnsi="Avenir Light"/>
+        </w:rPr>
+      </w:pPr>
+      <w:r>
+        <w:rPr>
+          <w:rFonts w:ascii="Avenir Light" w:hAnsi="Avenir Light"/>
+        </w:rPr>
+        <w:t>5)</w:t>
+      </w:r>
+      <w:r>
+        <w:rPr>
+          <w:rFonts w:ascii="Avenir Light" w:hAnsi="Avenir Light"/>
+        </w:rPr>
+        <w:t xml:space="preserve"> </w:t>
+      </w:r>
+      <w:r>
+        <w:rPr>
+          <w:rFonts w:ascii="Avenir Light" w:hAnsi="Avenir Light"/>
+          <w:u w:val="single"/>
+        </w:rPr>
+        <w:t xml:space="preserve">Choose a solution and develop a plan to implement </w:t>
+      </w:r>
+      <w:r>
+        <w:rPr>
+          <w:rFonts w:ascii="Avenir Light" w:hAnsi="Avenir Light"/>
+          <w:u w:val="single"/>
+        </w:rPr>
+        <w:t>it</w:t>
+      </w:r>
+    </w:p>
+    <w:p>
+      <w:pPr>
+        <w:rPr>
+          <w:rFonts w:ascii="Avenir Light" w:hAnsi="Avenir Light"/>
+        </w:rPr>
+      </w:pPr>
+      <w:r>
+        <w:rPr>
+          <w:rFonts w:ascii="Avenir Light" w:hAnsi="Avenir Light"/>
+        </w:rPr>
+        <w:t>a)</w:t>
+      </w:r>
+      <w:r>
+        <w:rPr>
+          <w:rFonts w:ascii="Avenir Light" w:hAnsi="Avenir Light"/>
+        </w:rPr>
+        <w:t xml:space="preserve"> </w:t>
+      </w:r>
+      <w:r>
+        <w:rPr>
+          <w:rFonts w:ascii="Avenir Light" w:hAnsi="Avenir Light"/>
+        </w:rPr>
+        <w:t>To get all three across the river while following the set parameters the man will take the parrot over the river first to side B. He will then go back to side A and get the cat and bring it over to side B. Next he will take the parrot back to side A and retrieve the see while leaving the parrot alone. He will take the seed to side B where the cat is and leave it. He will then go to side A and get the parrot and travel back to side B. It helped to draw this out visually on paper, drawing a river and then using arrows to show the steps of bringing them across the river.</w:t>
+      </w:r>
+    </w:p>
+    <w:p>
+      <w:pPr>
+        <w:rPr>
+          <w:rFonts w:ascii="Avenir Light" w:hAnsi="Avenir Light"/>
+        </w:rPr>
+      </w:pPr>
+    </w:p>
+    <w:p>
+      <w:pPr>
+        <w:rPr>
+          <w:rFonts w:ascii="Avenir Light" w:hAnsi="Avenir Light"/>
+        </w:rPr>
+      </w:pPr>
+    </w:p>
+    <w:p>
+      <w:pPr>
+        <w:rPr>
+          <w:rFonts w:ascii="Avenir Light" w:hAnsi="Avenir Light"/>
+        </w:rPr>
+      </w:pPr>
+    </w:p>
+    <w:p>
+      <w:pPr>
+        <w:rPr>
+          <w:rFonts w:ascii="Avenir Light" w:hAnsi="Avenir Light"/>
+        </w:rPr>
+      </w:pPr>
+    </w:p>
+    <w:p>
+      <w:pPr>
+        <w:rPr>
+          <w:rFonts w:ascii="Avenir Light" w:hAnsi="Avenir Light"/>
+          <w:b/>
+        </w:rPr>
+      </w:pPr>
+      <w:r>
+        <w:rPr>
+          <w:rFonts w:ascii="Avenir Light" w:hAnsi="Avenir Light"/>
+          <w:b/>
+        </w:rPr>
+        <w:lastRenderedPageBreak/>
+        <w:t xml:space="preserve">1) </w:t>
+      </w:r>
+      <w:r>
+        <w:rPr>
+          <w:rFonts w:ascii="Avenir Light" w:hAnsi="Avenir Light"/>
+          <w:b/>
+          <w:u w:val="single"/>
+        </w:rPr>
+        <w:t>Define the problem</w:t>
+      </w:r>
+      <w:r>
+        <w:rPr>
+          <w:rFonts w:ascii="Avenir Light" w:hAnsi="Avenir Light"/>
+          <w:b/>
+        </w:rPr>
+        <w:t xml:space="preserve">: </w:t>
+      </w:r>
+      <w:r>
+        <w:rPr>
+          <w:rFonts w:ascii="Avenir Light" w:hAnsi="Avenir Light"/>
+          <w:b/>
+          <w:color w:val="244061" w:themeColor="accent1" w:themeShade="80"/>
+        </w:rPr>
+        <w:t>Socks in the Dark</w:t>
       </w:r>
       <w:bookmarkStart w:id="0" w:name="_GoBack"/>
       <w:bookmarkEnd w:id="0"/>
-      <w:r>
-        <w:rPr>
-          <w:rFonts w:ascii="Avenir Light" w:hAnsi="Avenir Light"/>
-        </w:rPr>
-        <w:t>olution will work.</w:t>
+    </w:p>
+    <w:p>
+      <w:pPr>
+        <w:rPr>
+          <w:rFonts w:ascii="Avenir Light" w:hAnsi="Avenir Light"/>
+        </w:rPr>
+      </w:pPr>
+      <w:r>
+        <w:rPr>
+          <w:rFonts w:ascii="Avenir Light" w:hAnsi="Avenir Light"/>
+        </w:rPr>
+        <w:t>a)</w:t>
+      </w:r>
+      <w:r>
+        <w:rPr>
+          <w:rFonts w:ascii="Avenir Light" w:hAnsi="Avenir Light"/>
+        </w:rPr>
+        <w:t xml:space="preserve"> A man must get a cat, parrot, and bag of seed to the other side of a river.</w:t>
+      </w:r>
+    </w:p>
+    <w:p>
+      <w:pPr>
+        <w:rPr>
+          <w:rFonts w:ascii="Avenir Light" w:hAnsi="Avenir Light"/>
+        </w:rPr>
+      </w:pPr>
+      <w:r>
+        <w:rPr>
+          <w:rFonts w:ascii="Avenir Light" w:hAnsi="Avenir Light"/>
+        </w:rPr>
+        <w:t>b)</w:t>
+      </w:r>
+      <w:r>
+        <w:rPr>
+          <w:rFonts w:ascii="Avenir Light" w:hAnsi="Avenir Light"/>
+        </w:rPr>
+        <w:t xml:space="preserve"> Think of this in terms of objects to visualize the process.</w:t>
+      </w:r>
+    </w:p>
+    <w:p>
+      <w:pPr>
+        <w:rPr>
+          <w:rFonts w:ascii="Avenir Light" w:hAnsi="Avenir Light"/>
+        </w:rPr>
+      </w:pPr>
+      <w:r>
+        <w:rPr>
+          <w:rFonts w:ascii="Avenir Light" w:hAnsi="Avenir Light"/>
+        </w:rPr>
+        <w:t>c)</w:t>
+      </w:r>
+      <w:r>
+        <w:rPr>
+          <w:rFonts w:ascii="Avenir Light" w:hAnsi="Avenir Light"/>
+        </w:rPr>
+        <w:t xml:space="preserve"> Get items to the other side of the river while adhering to set rules.</w:t>
+      </w:r>
+    </w:p>
+    <w:p>
+      <w:pPr>
+        <w:rPr>
+          <w:rFonts w:ascii="Avenir Light" w:hAnsi="Avenir Light"/>
+        </w:rPr>
+      </w:pPr>
+    </w:p>
+    <w:p>
+      <w:pPr>
+        <w:rPr>
+          <w:rFonts w:ascii="Avenir Light" w:hAnsi="Avenir Light"/>
+        </w:rPr>
+      </w:pPr>
+      <w:r>
+        <w:rPr>
+          <w:rFonts w:ascii="Avenir Light" w:hAnsi="Avenir Light"/>
+        </w:rPr>
+        <w:t>2)</w:t>
+      </w:r>
+      <w:r>
+        <w:rPr>
+          <w:rFonts w:ascii="Avenir Light" w:hAnsi="Avenir Light"/>
+        </w:rPr>
+        <w:t xml:space="preserve"> </w:t>
+      </w:r>
+      <w:r>
+        <w:rPr>
+          <w:rFonts w:ascii="Avenir Light" w:hAnsi="Avenir Light"/>
+          <w:b/>
+          <w:u w:val="single"/>
+        </w:rPr>
+        <w:t>Break the problem apart</w:t>
+      </w:r>
+    </w:p>
+    <w:p>
+      <w:pPr>
+        <w:rPr>
+          <w:rFonts w:ascii="Avenir Light" w:hAnsi="Avenir Light"/>
+        </w:rPr>
+      </w:pPr>
+      <w:r>
+        <w:rPr>
+          <w:rFonts w:ascii="Avenir Light" w:hAnsi="Avenir Light"/>
+        </w:rPr>
+        <w:t>a)</w:t>
+      </w:r>
+      <w:r>
+        <w:rPr>
+          <w:rFonts w:ascii="Avenir Light" w:hAnsi="Avenir Light"/>
+        </w:rPr>
+        <w:t xml:space="preserve"> </w:t>
+      </w:r>
+      <w:r>
+        <w:rPr>
+          <w:rFonts w:ascii="Avenir Light" w:hAnsi="Avenir Light"/>
+        </w:rPr>
+        <w:t xml:space="preserve">Cannot have the cat and parrot left alone or the parrot and bag of seed. </w:t>
+      </w:r>
+      <w:r>
+        <w:rPr>
+          <w:rFonts w:ascii="Avenir Light" w:hAnsi="Avenir Light"/>
+        </w:rPr>
+        <w:t>Can only bring one at a time in the boat.</w:t>
+      </w:r>
+    </w:p>
+    <w:p>
+      <w:pPr>
+        <w:rPr>
+          <w:rFonts w:ascii="Avenir Light" w:hAnsi="Avenir Light"/>
+        </w:rPr>
+      </w:pPr>
+      <w:r>
+        <w:rPr>
+          <w:rFonts w:ascii="Avenir Light" w:hAnsi="Avenir Light"/>
+        </w:rPr>
+        <w:t>b)</w:t>
+      </w:r>
+      <w:r>
+        <w:rPr>
+          <w:rFonts w:ascii="Avenir Light" w:hAnsi="Avenir Light"/>
+        </w:rPr>
+        <w:t xml:space="preserve"> Rearrange objects within the set parameters to achieve goal.</w:t>
+      </w:r>
+    </w:p>
+    <w:p>
+      <w:pPr>
+        <w:rPr>
+          <w:rFonts w:ascii="Avenir Light" w:hAnsi="Avenir Light"/>
+        </w:rPr>
+      </w:pPr>
+    </w:p>
+    <w:p>
+      <w:pPr>
+        <w:rPr>
+          <w:rFonts w:ascii="Avenir Light" w:hAnsi="Avenir Light"/>
+        </w:rPr>
+      </w:pPr>
+      <w:r>
+        <w:rPr>
+          <w:rFonts w:ascii="Avenir Light" w:hAnsi="Avenir Light"/>
+        </w:rPr>
+        <w:t>3)</w:t>
+      </w:r>
+      <w:r>
+        <w:rPr>
+          <w:rFonts w:ascii="Avenir Light" w:hAnsi="Avenir Light"/>
+        </w:rPr>
+        <w:t xml:space="preserve"> </w:t>
+      </w:r>
+      <w:r>
+        <w:rPr>
+          <w:rFonts w:ascii="Avenir Light" w:hAnsi="Avenir Light"/>
+          <w:u w:val="single"/>
+        </w:rPr>
+        <w:t>Identify potential solutions</w:t>
+      </w:r>
+    </w:p>
+    <w:p>
+      <w:pPr>
+        <w:rPr>
+          <w:rFonts w:ascii="Avenir Light" w:hAnsi="Avenir Light"/>
+        </w:rPr>
+      </w:pPr>
+      <w:r>
+        <w:rPr>
+          <w:rFonts w:ascii="Avenir Light" w:hAnsi="Avenir Light"/>
+        </w:rPr>
+        <w:t>a)</w:t>
+      </w:r>
+      <w:r>
+        <w:rPr>
+          <w:rFonts w:ascii="Avenir Light" w:hAnsi="Avenir Light"/>
+        </w:rPr>
+        <w:t xml:space="preserve"> Change Cat, Parrot, and Bag of Seed to C</w:t>
+      </w:r>
+      <w:proofErr w:type="gramStart"/>
+      <w:r>
+        <w:rPr>
+          <w:rFonts w:ascii="Avenir Light" w:hAnsi="Avenir Light"/>
+        </w:rPr>
+        <w:t>,P</w:t>
+      </w:r>
+      <w:proofErr w:type="gramEnd"/>
+      <w:r>
+        <w:rPr>
+          <w:rFonts w:ascii="Avenir Light" w:hAnsi="Avenir Light"/>
+        </w:rPr>
+        <w:t>, and S. Use a visualization of the problem to create potential ways to get C,P, and S to the other side of the river while adhering to the parameters.</w:t>
+      </w:r>
+    </w:p>
+    <w:p>
+      <w:pPr>
+        <w:rPr>
+          <w:rFonts w:ascii="Avenir Light" w:hAnsi="Avenir Light"/>
+        </w:rPr>
+      </w:pPr>
+    </w:p>
+    <w:p>
+      <w:pPr>
+        <w:rPr>
+          <w:rFonts w:ascii="Avenir Light" w:hAnsi="Avenir Light"/>
+        </w:rPr>
+      </w:pPr>
+      <w:r>
+        <w:rPr>
+          <w:rFonts w:ascii="Avenir Light" w:hAnsi="Avenir Light"/>
+        </w:rPr>
+        <w:t>4)</w:t>
+      </w:r>
+      <w:r>
+        <w:rPr>
+          <w:rFonts w:ascii="Avenir Light" w:hAnsi="Avenir Light"/>
+        </w:rPr>
+        <w:t xml:space="preserve"> </w:t>
+      </w:r>
+      <w:r>
+        <w:rPr>
+          <w:rFonts w:ascii="Avenir Light" w:hAnsi="Avenir Light"/>
+          <w:u w:val="single"/>
+        </w:rPr>
+        <w:t>Evaluate each potential solution</w:t>
+      </w:r>
+    </w:p>
+    <w:p>
+      <w:pPr>
+        <w:rPr>
+          <w:rFonts w:ascii="Avenir Light" w:hAnsi="Avenir Light"/>
+        </w:rPr>
+      </w:pPr>
+      <w:r>
+        <w:rPr>
+          <w:rFonts w:ascii="Avenir Light" w:hAnsi="Avenir Light"/>
+        </w:rPr>
+        <w:t>a) Solution will work as long as it is in the set parameters. No sub solution will work.</w:t>
       </w:r>
     </w:p>
     <w:p>
@@ -486,114 +851,7 @@
           <w:rFonts w:ascii="Avenir Light" w:hAnsi="Avenir Light"/>
           <w:u w:val="single"/>
         </w:rPr>
-        <w:t xml:space="preserve">Choose a solution and develop a plan to implement </w:t>
-      </w:r>
-      <w:r>
-        <w:rPr>
-          <w:rFonts w:ascii="Avenir Light" w:hAnsi="Avenir Light"/>
-          <w:u w:val="single"/>
-        </w:rPr>
-        <w:t>it</w:t>
-      </w:r>
-    </w:p>
-    <w:p>
-      <w:pPr>
-        <w:rPr>
-          <w:rFonts w:ascii="Avenir Light" w:hAnsi="Avenir Light"/>
-        </w:rPr>
-      </w:pPr>
-    </w:p>
-    <w:p>
-      <w:pPr>
-        <w:rPr>
-          <w:rFonts w:ascii="Avenir Light" w:hAnsi="Avenir Light"/>
-        </w:rPr>
-      </w:pPr>
-      <w:r>
-        <w:rPr>
-          <w:rFonts w:ascii="Avenir Light" w:hAnsi="Avenir Light"/>
-        </w:rPr>
-        <w:t>a)</w:t>
-      </w:r>
-      <w:r>
-        <w:rPr>
-          <w:rFonts w:ascii="Avenir Light" w:hAnsi="Avenir Light"/>
-        </w:rPr>
-        <w:t xml:space="preserve"> </w:t>
-      </w:r>
-      <w:r>
-        <w:rPr>
-          <w:rFonts w:ascii="Avenir Light" w:hAnsi="Avenir Light"/>
-        </w:rPr>
-        <w:t>Exp</w:t>
-      </w:r>
-      <w:r>
-        <w:rPr>
-          <w:rFonts w:ascii="Avenir Light" w:hAnsi="Avenir Light"/>
-        </w:rPr>
-        <w:t xml:space="preserve">lain the solution in </w:t>
-      </w:r>
-      <w:r>
-        <w:rPr>
-          <w:rFonts w:ascii="Avenir Light" w:hAnsi="Avenir Light"/>
-        </w:rPr>
-        <w:t>full.</w:t>
-      </w:r>
-    </w:p>
-    <w:p>
-      <w:pPr>
-        <w:rPr>
-          <w:rFonts w:ascii="Avenir Light" w:hAnsi="Avenir Light"/>
-        </w:rPr>
-      </w:pPr>
-      <w:r>
-        <w:rPr>
-          <w:rFonts w:ascii="Avenir Light" w:hAnsi="Avenir Light"/>
-        </w:rPr>
-        <w:t xml:space="preserve">b) Describe some test cases you tried out to make sure it </w:t>
-      </w:r>
-      <w:r>
-        <w:rPr>
-          <w:rFonts w:ascii="Avenir Light" w:hAnsi="Avenir Light"/>
-        </w:rPr>
-        <w:t>works.</w:t>
-      </w:r>
-    </w:p>
-    <w:p>
-      <w:pPr>
-        <w:rPr>
-          <w:rFonts w:ascii="Avenir Light" w:hAnsi="Avenir Light"/>
-        </w:rPr>
-      </w:pPr>
-      <w:r>
-        <w:rPr>
-          <w:rFonts w:ascii="Avenir Light" w:hAnsi="Avenir Light"/>
-        </w:rPr>
-        <w:t xml:space="preserve"> (</w:t>
-      </w:r>
-      <w:r>
-        <w:rPr>
-          <w:rFonts w:ascii="Avenir Light" w:hAnsi="Avenir Light"/>
-        </w:rPr>
-        <w:t xml:space="preserve">You can include </w:t>
-      </w:r>
-      <w:r>
-        <w:rPr>
-          <w:rFonts w:ascii="Avenir Light" w:hAnsi="Avenir Light"/>
-        </w:rPr>
-        <w:t xml:space="preserve">drawings </w:t>
-      </w:r>
-      <w:r>
-        <w:rPr>
-          <w:rFonts w:ascii="Avenir Light" w:hAnsi="Avenir Light"/>
-        </w:rPr>
-        <w:t xml:space="preserve">and diagrams as part of your explanation as long as they are clearly communicating the </w:t>
-      </w:r>
-      <w:r>
-        <w:rPr>
-          <w:rFonts w:ascii="Avenir Light" w:hAnsi="Avenir Light"/>
-        </w:rPr>
-        <w:t>solution</w:t>
+        <w:t>Choose a solution and develop a plan to implement it</w:t>
       </w:r>
     </w:p>
     <w:sectPr>

--- a/McClelland_Milissa_problemSolving.docx
+++ b/McClelland_Milissa_problemSolving.docx
@@ -565,8 +565,6 @@
         </w:rPr>
         <w:t>Socks in the Dark</w:t>
       </w:r>
-      <w:bookmarkStart w:id="0" w:name="_GoBack"/>
-      <w:bookmarkEnd w:id="0"/>
     </w:p>
     <w:p>
       <w:pPr>
@@ -584,7 +582,7 @@
         <w:rPr>
           <w:rFonts w:ascii="Avenir Light" w:hAnsi="Avenir Light"/>
         </w:rPr>
-        <w:t xml:space="preserve"> A man must get a cat, parrot, and bag of seed to the other side of a river.</w:t>
+        <w:t xml:space="preserve"> Must select the smallest number of socks to guarantee getting both a matching pair and a matching pair of each color.</w:t>
       </w:r>
     </w:p>
     <w:p>
@@ -603,7 +601,7 @@
         <w:rPr>
           <w:rFonts w:ascii="Avenir Light" w:hAnsi="Avenir Light"/>
         </w:rPr>
-        <w:t xml:space="preserve"> Think of this in terms of objects to visualize the process.</w:t>
+        <w:t xml:space="preserve"> Think of the objects visually to come up with the answer.</w:t>
       </w:r>
     </w:p>
     <w:p>
@@ -622,7 +620,7 @@
         <w:rPr>
           <w:rFonts w:ascii="Avenir Light" w:hAnsi="Avenir Light"/>
         </w:rPr>
-        <w:t xml:space="preserve"> Get items to the other side of the river while adhering to set rules.</w:t>
+        <w:t xml:space="preserve"> Getting a matching pair of each color while choosing in the dark</w:t>
       </w:r>
     </w:p>
     <w:p>
@@ -665,11 +663,60 @@
           <w:rFonts w:ascii="Avenir Light" w:hAnsi="Avenir Light"/>
         </w:rPr>
       </w:pPr>
-      <w:r>
-        <w:rPr>
-          <w:rFonts w:ascii="Avenir Light" w:hAnsi="Avenir Light"/>
-        </w:rPr>
-        <w:t>a)</w:t>
+      <w:proofErr w:type="gramStart"/>
+      <w:r>
+        <w:rPr>
+          <w:rFonts w:ascii="Avenir Light" w:hAnsi="Avenir Light"/>
+        </w:rPr>
+        <w:t>a</w:t>
+      </w:r>
+      <w:proofErr w:type="gramEnd"/>
+      <w:r>
+        <w:rPr>
+          <w:rFonts w:ascii="Avenir Light" w:hAnsi="Avenir Light"/>
+        </w:rPr>
+        <w:t>)</w:t>
+      </w:r>
+    </w:p>
+    <w:p>
+      <w:pPr>
+        <w:rPr>
+          <w:rFonts w:ascii="Avenir Light" w:hAnsi="Avenir Light"/>
+        </w:rPr>
+      </w:pPr>
+      <w:proofErr w:type="gramStart"/>
+      <w:r>
+        <w:rPr>
+          <w:rFonts w:ascii="Avenir Light" w:hAnsi="Avenir Light"/>
+        </w:rPr>
+        <w:t>b</w:t>
+      </w:r>
+      <w:proofErr w:type="gramEnd"/>
+      <w:r>
+        <w:rPr>
+          <w:rFonts w:ascii="Avenir Light" w:hAnsi="Avenir Light"/>
+        </w:rPr>
+        <w:t>)</w:t>
+      </w:r>
+    </w:p>
+    <w:p>
+      <w:pPr>
+        <w:rPr>
+          <w:rFonts w:ascii="Avenir Light" w:hAnsi="Avenir Light"/>
+        </w:rPr>
+      </w:pPr>
+    </w:p>
+    <w:p>
+      <w:pPr>
+        <w:rPr>
+          <w:rFonts w:ascii="Avenir Light" w:hAnsi="Avenir Light"/>
+        </w:rPr>
+      </w:pPr>
+      <w:r>
+        <w:rPr>
+          <w:rFonts w:ascii="Avenir Light" w:hAnsi="Avenir Light"/>
+        </w:rPr>
+        <w:t>3)</w:t>
       </w:r>
       <w:r>
         <w:rPr>
@@ -680,53 +727,58 @@
       <w:r>
         <w:rPr>
           <w:rFonts w:ascii="Avenir Light" w:hAnsi="Avenir Light"/>
-        </w:rPr>
-        <w:t xml:space="preserve">Cannot have the cat and parrot left alone or the parrot and bag of seed. </w:t>
-      </w:r>
-      <w:r>
-        <w:rPr>
-          <w:rFonts w:ascii="Avenir Light" w:hAnsi="Avenir Light"/>
-        </w:rPr>
-        <w:t>Can only bring one at a time in the boat.</w:t>
-      </w:r>
-    </w:p>
-    <w:p>
-      <w:pPr>
-        <w:rPr>
-          <w:rFonts w:ascii="Avenir Light" w:hAnsi="Avenir Light"/>
-        </w:rPr>
-      </w:pPr>
-      <w:r>
-        <w:rPr>
-          <w:rFonts w:ascii="Avenir Light" w:hAnsi="Avenir Light"/>
-        </w:rPr>
-        <w:t>b)</w:t>
-      </w:r>
-      <w:r>
-        <w:rPr>
-          <w:rFonts w:ascii="Avenir Light" w:hAnsi="Avenir Light"/>
-        </w:rPr>
-        <w:t xml:space="preserve"> Rearrange objects within the set parameters to achieve goal.</w:t>
-      </w:r>
-    </w:p>
-    <w:p>
-      <w:pPr>
-        <w:rPr>
-          <w:rFonts w:ascii="Avenir Light" w:hAnsi="Avenir Light"/>
-        </w:rPr>
-      </w:pPr>
-    </w:p>
-    <w:p>
-      <w:pPr>
-        <w:rPr>
-          <w:rFonts w:ascii="Avenir Light" w:hAnsi="Avenir Light"/>
-        </w:rPr>
-      </w:pPr>
-      <w:r>
-        <w:rPr>
-          <w:rFonts w:ascii="Avenir Light" w:hAnsi="Avenir Light"/>
-        </w:rPr>
-        <w:t>3)</w:t>
+          <w:u w:val="single"/>
+        </w:rPr>
+        <w:t>Identify potential solutions</w:t>
+      </w:r>
+    </w:p>
+    <w:p>
+      <w:pPr>
+        <w:rPr>
+          <w:rFonts w:ascii="Avenir Light" w:hAnsi="Avenir Light"/>
+        </w:rPr>
+      </w:pPr>
+      <w:bookmarkStart w:id="0" w:name="_GoBack"/>
+      <w:proofErr w:type="gramStart"/>
+      <w:r>
+        <w:rPr>
+          <w:rFonts w:ascii="Avenir Light" w:hAnsi="Avenir Light"/>
+        </w:rPr>
+        <w:t>a</w:t>
+      </w:r>
+      <w:proofErr w:type="gramEnd"/>
+      <w:r>
+        <w:rPr>
+          <w:rFonts w:ascii="Avenir Light" w:hAnsi="Avenir Light"/>
+        </w:rPr>
+        <w:t>)</w:t>
+      </w:r>
+      <w:r>
+        <w:rPr>
+          <w:rFonts w:ascii="Avenir Light" w:hAnsi="Avenir Light"/>
+        </w:rPr>
+        <w:t>.</w:t>
+      </w:r>
+    </w:p>
+    <w:bookmarkEnd w:id="0"/>
+    <w:p>
+      <w:pPr>
+        <w:rPr>
+          <w:rFonts w:ascii="Avenir Light" w:hAnsi="Avenir Light"/>
+        </w:rPr>
+      </w:pPr>
+    </w:p>
+    <w:p>
+      <w:pPr>
+        <w:rPr>
+          <w:rFonts w:ascii="Avenir Light" w:hAnsi="Avenir Light"/>
+        </w:rPr>
+      </w:pPr>
+      <w:r>
+        <w:rPr>
+          <w:rFonts w:ascii="Avenir Light" w:hAnsi="Avenir Light"/>
+        </w:rPr>
+        <w:t>4)</w:t>
       </w:r>
       <w:r>
         <w:rPr>
@@ -739,119 +791,75 @@
           <w:rFonts w:ascii="Avenir Light" w:hAnsi="Avenir Light"/>
           <w:u w:val="single"/>
         </w:rPr>
-        <w:t>Identify potential solutions</w:t>
-      </w:r>
-    </w:p>
-    <w:p>
-      <w:pPr>
-        <w:rPr>
-          <w:rFonts w:ascii="Avenir Light" w:hAnsi="Avenir Light"/>
-        </w:rPr>
-      </w:pPr>
-      <w:r>
-        <w:rPr>
-          <w:rFonts w:ascii="Avenir Light" w:hAnsi="Avenir Light"/>
-        </w:rPr>
-        <w:t>a)</w:t>
-      </w:r>
-      <w:r>
-        <w:rPr>
-          <w:rFonts w:ascii="Avenir Light" w:hAnsi="Avenir Light"/>
-        </w:rPr>
-        <w:t xml:space="preserve"> Change Cat, Parrot, and Bag of Seed to C</w:t>
-      </w:r>
+        <w:t>Evaluate each potential solution</w:t>
+      </w:r>
+    </w:p>
+    <w:p>
+      <w:pPr>
+        <w:rPr>
+          <w:rFonts w:ascii="Avenir Light" w:hAnsi="Avenir Light"/>
+        </w:rPr>
+      </w:pPr>
+      <w:r>
+        <w:rPr>
+          <w:rFonts w:ascii="Avenir Light" w:hAnsi="Avenir Light"/>
+        </w:rPr>
+        <w:t xml:space="preserve">a) </w:t>
+      </w:r>
+    </w:p>
+    <w:p>
+      <w:pPr>
+        <w:rPr>
+          <w:rFonts w:ascii="Avenir Light" w:hAnsi="Avenir Light"/>
+        </w:rPr>
+      </w:pPr>
+    </w:p>
+    <w:p>
+      <w:pPr>
+        <w:rPr>
+          <w:rFonts w:ascii="Avenir Light" w:hAnsi="Avenir Light"/>
+          <w:u w:val="single"/>
+        </w:rPr>
+      </w:pPr>
+      <w:r>
+        <w:rPr>
+          <w:rFonts w:ascii="Avenir Light" w:hAnsi="Avenir Light"/>
+        </w:rPr>
+        <w:t>5)</w:t>
+      </w:r>
+      <w:r>
+        <w:rPr>
+          <w:rFonts w:ascii="Avenir Light" w:hAnsi="Avenir Light"/>
+        </w:rPr>
+        <w:t xml:space="preserve"> </w:t>
+      </w:r>
+      <w:r>
+        <w:rPr>
+          <w:rFonts w:ascii="Avenir Light" w:hAnsi="Avenir Light"/>
+          <w:u w:val="single"/>
+        </w:rPr>
+        <w:t>Choose a solution and develop a plan to implement it</w:t>
+      </w:r>
+    </w:p>
+    <w:p>
+      <w:pPr>
+        <w:rPr>
+          <w:rFonts w:ascii="Avenir Light" w:hAnsi="Avenir Light"/>
+        </w:rPr>
+      </w:pPr>
       <w:proofErr w:type="gramStart"/>
       <w:r>
         <w:rPr>
           <w:rFonts w:ascii="Avenir Light" w:hAnsi="Avenir Light"/>
         </w:rPr>
-        <w:t>,P</w:t>
+        <w:t>a</w:t>
       </w:r>
       <w:proofErr w:type="gramEnd"/>
       <w:r>
         <w:rPr>
           <w:rFonts w:ascii="Avenir Light" w:hAnsi="Avenir Light"/>
         </w:rPr>
-        <w:t>, and S. Use a visualization of the problem to create potential ways to get C,P, and S to the other side of the river while adhering to the parameters.</w:t>
-      </w:r>
-    </w:p>
-    <w:p>
-      <w:pPr>
-        <w:rPr>
-          <w:rFonts w:ascii="Avenir Light" w:hAnsi="Avenir Light"/>
-        </w:rPr>
-      </w:pPr>
-    </w:p>
-    <w:p>
-      <w:pPr>
-        <w:rPr>
-          <w:rFonts w:ascii="Avenir Light" w:hAnsi="Avenir Light"/>
-        </w:rPr>
-      </w:pPr>
-      <w:r>
-        <w:rPr>
-          <w:rFonts w:ascii="Avenir Light" w:hAnsi="Avenir Light"/>
-        </w:rPr>
-        <w:t>4)</w:t>
-      </w:r>
-      <w:r>
-        <w:rPr>
-          <w:rFonts w:ascii="Avenir Light" w:hAnsi="Avenir Light"/>
-        </w:rPr>
-        <w:t xml:space="preserve"> </w:t>
-      </w:r>
-      <w:r>
-        <w:rPr>
-          <w:rFonts w:ascii="Avenir Light" w:hAnsi="Avenir Light"/>
-          <w:u w:val="single"/>
-        </w:rPr>
-        <w:t>Evaluate each potential solution</w:t>
-      </w:r>
-    </w:p>
-    <w:p>
-      <w:pPr>
-        <w:rPr>
-          <w:rFonts w:ascii="Avenir Light" w:hAnsi="Avenir Light"/>
-        </w:rPr>
-      </w:pPr>
-      <w:r>
-        <w:rPr>
-          <w:rFonts w:ascii="Avenir Light" w:hAnsi="Avenir Light"/>
-        </w:rPr>
-        <w:t>a) Solution will work as long as it is in the set parameters. No sub solution will work.</w:t>
-      </w:r>
-    </w:p>
-    <w:p>
-      <w:pPr>
-        <w:rPr>
-          <w:rFonts w:ascii="Avenir Light" w:hAnsi="Avenir Light"/>
-        </w:rPr>
-      </w:pPr>
-    </w:p>
-    <w:p>
-      <w:pPr>
-        <w:rPr>
-          <w:rFonts w:ascii="Avenir Light" w:hAnsi="Avenir Light"/>
-        </w:rPr>
-      </w:pPr>
-      <w:r>
-        <w:rPr>
-          <w:rFonts w:ascii="Avenir Light" w:hAnsi="Avenir Light"/>
-        </w:rPr>
-        <w:t>5)</w:t>
-      </w:r>
-      <w:r>
-        <w:rPr>
-          <w:rFonts w:ascii="Avenir Light" w:hAnsi="Avenir Light"/>
-        </w:rPr>
-        <w:t xml:space="preserve"> </w:t>
-      </w:r>
-      <w:r>
-        <w:rPr>
-          <w:rFonts w:ascii="Avenir Light" w:hAnsi="Avenir Light"/>
-          <w:u w:val="single"/>
-        </w:rPr>
-        <w:t>Choose a solution and develop a plan to implement it</w:t>
+        <w:t>)</w:t>
       </w:r>
     </w:p>
     <w:sectPr>
